--- a/frontend/src/廠商投標表單(開口)/投標文件/標封.docx
+++ b/frontend/src/廠商投標表單(開口)/投標文件/標封.docx
@@ -25,12 +25,6 @@
         <w:gridCol w:w="1420"/>
       </w:tblGrid>
       <w:tr>
-        <w:tblPrEx>
-          <w:tblCellMar>
-            <w:top w:w="0" w:type="dxa"/>
-            <w:bottom w:w="0" w:type="dxa"/>
-          </w:tblCellMar>
-        </w:tblPrEx>
         <w:trPr>
           <w:cantSplit/>
         </w:trPr>
@@ -47,15 +41,12 @@
           <w:p>
             <w:pPr>
               <w:rPr>
-                <w:rFonts w:eastAsia="標楷體" w:hint="eastAsia"/>
                 <w:sz w:val="32"/>
               </w:rPr>
             </w:pPr>
-            <w:bookmarkStart w:id="0" w:name="_GoBack"/>
-            <w:bookmarkEnd w:id="0"/>
-            <w:r>
-              <w:rPr>
-                <w:rFonts w:eastAsia="標楷體" w:hint="eastAsia"/>
+            <w:r>
+              <w:rPr>
+                <w:rFonts w:hint="eastAsia"/>
                 <w:sz w:val="32"/>
               </w:rPr>
               <w:t>（標封）</w:t>
@@ -75,13 +66,11 @@
           <w:p>
             <w:pPr>
               <w:rPr>
-                <w:rFonts w:eastAsia="標楷體"/>
                 <w:sz w:val="32"/>
               </w:rPr>
             </w:pPr>
             <w:r>
               <w:rPr>
-                <w:rFonts w:eastAsia="標楷體"/>
                 <w:noProof/>
                 <w:sz w:val="20"/>
               </w:rPr>
@@ -90,8 +79,8 @@
                   <v:stroke joinstyle="miter"/>
                   <v:path gradientshapeok="t" o:connecttype="rect"/>
                 </v:shapetype>
-                <v:shape id="_x0000_s2052" type="#_x0000_t202" style="position:absolute;margin-left:-1.1pt;margin-top:-18pt;width:153.3pt;height:44.65pt;z-index:251657216;mso-position-horizontal-relative:text;mso-position-vertical-relative:text" strokeweight="1pt">
-                  <v:textbox style="mso-next-textbox:#_x0000_s2052">
+                <v:shape id="_x0000_s1028" type="#_x0000_t202" style="position:absolute;margin-left:-1.1pt;margin-top:-18pt;width:153.3pt;height:44.65pt;z-index:2;mso-position-horizontal-relative:text;mso-position-vertical-relative:text" strokeweight="1pt">
+                  <v:textbox style="mso-next-textbox:#_x0000_s1028">
                     <w:txbxContent>
                       <w:p>
                         <w:pPr>
@@ -99,21 +88,21 @@
                         </w:pPr>
                         <w:r>
                           <w:rPr>
-                            <w:rFonts w:eastAsia="標楷體" w:hint="eastAsia"/>
+                            <w:rFonts w:hint="eastAsia"/>
                             <w:sz w:val="32"/>
                           </w:rPr>
                           <w:t>編</w:t>
                         </w:r>
                         <w:r>
                           <w:rPr>
-                            <w:rFonts w:eastAsia="標楷體" w:hint="eastAsia"/>
+                            <w:rFonts w:hint="eastAsia"/>
                             <w:sz w:val="32"/>
                           </w:rPr>
                           <w:t xml:space="preserve">  </w:t>
                         </w:r>
                         <w:r>
                           <w:rPr>
-                            <w:rFonts w:eastAsia="標楷體" w:hint="eastAsia"/>
+                            <w:rFonts w:hint="eastAsia"/>
                             <w:sz w:val="32"/>
                           </w:rPr>
                           <w:t>號</w:t>
@@ -126,37 +115,35 @@
             </w:r>
             <w:r>
               <w:rPr>
-                <w:rFonts w:eastAsia="標楷體"/>
                 <w:noProof/>
                 <w:sz w:val="20"/>
               </w:rPr>
               <w:pict>
-                <v:line id="_x0000_s2053" style="position:absolute;z-index:251658240;mso-position-horizontal-relative:text;mso-position-vertical-relative:text" from="70.9pt,-18pt" to="70.9pt,27pt" strokeweight="1pt"/>
+                <v:line id="_x0000_s1029" style="position:absolute;z-index:3;mso-position-horizontal-relative:text;mso-position-vertical-relative:text" from="70.9pt,-18pt" to="70.9pt,27pt" strokeweight="1pt"/>
               </w:pict>
             </w:r>
             <w:r>
               <w:rPr>
-                <w:rFonts w:eastAsia="標楷體"/>
                 <w:sz w:val="32"/>
               </w:rPr>
               <w:t xml:space="preserve">                   </w:t>
             </w:r>
             <w:r>
               <w:rPr>
-                <w:rFonts w:eastAsia="標楷體" w:hint="eastAsia"/>
+                <w:rFonts w:hint="eastAsia"/>
                 <w:sz w:val="32"/>
               </w:rPr>
               <w:t>（</w:t>
             </w:r>
             <w:r>
               <w:rPr>
-                <w:rFonts w:eastAsia="標楷體" w:hint="eastAsia"/>
+                <w:rFonts w:hint="eastAsia"/>
               </w:rPr>
               <w:t>本欄由主辦機關於開標時編列號碼</w:t>
             </w:r>
             <w:r>
               <w:rPr>
-                <w:rFonts w:eastAsia="標楷體" w:hint="eastAsia"/>
+                <w:rFonts w:hint="eastAsia"/>
                 <w:sz w:val="32"/>
               </w:rPr>
               <w:t>）</w:t>
@@ -165,12 +152,6 @@
         </w:tc>
       </w:tr>
       <w:tr>
-        <w:tblPrEx>
-          <w:tblCellMar>
-            <w:top w:w="0" w:type="dxa"/>
-            <w:bottom w:w="0" w:type="dxa"/>
-          </w:tblCellMar>
-        </w:tblPrEx>
         <w:tc>
           <w:tcPr>
             <w:tcW w:w="14788" w:type="dxa"/>
@@ -186,14 +167,13 @@
               <w:ind w:leftChars="50" w:left="120"/>
               <w:jc w:val="both"/>
               <w:rPr>
-                <w:rFonts w:eastAsia="標楷體" w:hint="eastAsia"/>
-                <w:sz w:val="28"/>
-                <w:szCs w:val="28"/>
-              </w:rPr>
-            </w:pPr>
-            <w:r>
-              <w:rPr>
-                <w:rFonts w:eastAsia="標楷體" w:hint="eastAsia"/>
+                <w:sz w:val="28"/>
+                <w:szCs w:val="28"/>
+              </w:rPr>
+            </w:pPr>
+            <w:r>
+              <w:rPr>
+                <w:rFonts w:hint="eastAsia"/>
                 <w:color w:val="000000"/>
                 <w:sz w:val="28"/>
                 <w:szCs w:val="28"/>
@@ -202,7 +182,7 @@
             </w:r>
             <w:r>
               <w:rPr>
-                <w:rFonts w:eastAsia="標楷體" w:hint="eastAsia"/>
+                <w:rFonts w:hint="eastAsia"/>
                 <w:sz w:val="28"/>
                 <w:szCs w:val="28"/>
               </w:rPr>
@@ -210,7 +190,7 @@
             </w:r>
             <w:r>
               <w:rPr>
-                <w:rFonts w:eastAsia="標楷體" w:hint="eastAsia"/>
+                <w:rFonts w:hint="eastAsia"/>
                 <w:sz w:val="28"/>
                 <w:szCs w:val="28"/>
               </w:rPr>
@@ -218,7 +198,7 @@
             </w:r>
             <w:r>
               <w:rPr>
-                <w:rFonts w:ascii="標楷體" w:eastAsia="標楷體" w:hAnsi="標楷體" w:hint="eastAsia"/>
+                <w:rFonts w:ascii="標楷體" w:hAnsi="標楷體" w:hint="eastAsia"/>
                 <w:sz w:val="26"/>
               </w:rPr>
               <w:t>%%標案案號%%</w:t>
@@ -230,14 +210,13 @@
               <w:ind w:leftChars="50" w:left="120"/>
               <w:jc w:val="both"/>
               <w:rPr>
-                <w:rFonts w:eastAsia="標楷體" w:hint="eastAsia"/>
-                <w:sz w:val="28"/>
-                <w:szCs w:val="28"/>
-              </w:rPr>
-            </w:pPr>
-            <w:r>
-              <w:rPr>
-                <w:rFonts w:eastAsia="標楷體" w:hint="eastAsia"/>
+                <w:sz w:val="28"/>
+                <w:szCs w:val="28"/>
+              </w:rPr>
+            </w:pPr>
+            <w:r>
+              <w:rPr>
+                <w:rFonts w:hint="eastAsia"/>
                 <w:color w:val="000000"/>
                 <w:sz w:val="28"/>
                 <w:szCs w:val="28"/>
@@ -246,7 +225,7 @@
             </w:r>
             <w:r>
               <w:rPr>
-                <w:rFonts w:eastAsia="標楷體" w:hint="eastAsia"/>
+                <w:rFonts w:hint="eastAsia"/>
                 <w:sz w:val="28"/>
                 <w:szCs w:val="28"/>
               </w:rPr>
@@ -254,7 +233,7 @@
             </w:r>
             <w:r>
               <w:rPr>
-                <w:rFonts w:ascii="標楷體" w:eastAsia="標楷體" w:hAnsi="標楷體" w:hint="eastAsia"/>
+                <w:rFonts w:ascii="標楷體" w:hAnsi="標楷體" w:hint="eastAsia"/>
                 <w:sz w:val="26"/>
               </w:rPr>
               <w:t>%%標案名稱%%</w:t>
@@ -266,14 +245,13 @@
               <w:ind w:leftChars="50" w:left="120"/>
               <w:jc w:val="both"/>
               <w:rPr>
-                <w:rFonts w:eastAsia="標楷體"/>
-                <w:sz w:val="28"/>
-                <w:szCs w:val="28"/>
-              </w:rPr>
-            </w:pPr>
-            <w:r>
-              <w:rPr>
-                <w:rFonts w:eastAsia="標楷體" w:hint="eastAsia"/>
+                <w:sz w:val="28"/>
+                <w:szCs w:val="28"/>
+              </w:rPr>
+            </w:pPr>
+            <w:r>
+              <w:rPr>
+                <w:rFonts w:hint="eastAsia"/>
                 <w:sz w:val="28"/>
                 <w:szCs w:val="28"/>
               </w:rPr>
@@ -281,7 +259,7 @@
             </w:r>
             <w:r>
               <w:rPr>
-                <w:rFonts w:ascii="標楷體" w:eastAsia="標楷體" w:hAnsi="標楷體" w:hint="eastAsia"/>
+                <w:rFonts w:ascii="標楷體" w:hAnsi="標楷體" w:hint="eastAsia"/>
                 <w:sz w:val="28"/>
                 <w:szCs w:val="28"/>
               </w:rPr>
@@ -289,7 +267,7 @@
             </w:r>
             <w:r>
               <w:rPr>
-                <w:rFonts w:eastAsia="標楷體" w:hint="eastAsia"/>
+                <w:rFonts w:hint="eastAsia"/>
                 <w:sz w:val="28"/>
                 <w:szCs w:val="28"/>
               </w:rPr>
@@ -297,7 +275,7 @@
             </w:r>
             <w:r>
               <w:rPr>
-                <w:rFonts w:eastAsia="標楷體" w:hint="eastAsia"/>
+                <w:rFonts w:hint="eastAsia"/>
                 <w:sz w:val="28"/>
                 <w:szCs w:val="28"/>
               </w:rPr>
@@ -305,7 +283,7 @@
             </w:r>
             <w:r>
               <w:rPr>
-                <w:rFonts w:eastAsia="標楷體" w:hint="eastAsia"/>
+                <w:rFonts w:hint="eastAsia"/>
                 <w:sz w:val="28"/>
                 <w:szCs w:val="28"/>
               </w:rPr>
@@ -313,7 +291,7 @@
             </w:r>
             <w:r>
               <w:rPr>
-                <w:rFonts w:eastAsia="標楷體" w:hint="eastAsia"/>
+                <w:rFonts w:hint="eastAsia"/>
                 <w:sz w:val="28"/>
                 <w:szCs w:val="28"/>
               </w:rPr>
@@ -321,7 +299,7 @@
             </w:r>
             <w:r>
               <w:rPr>
-                <w:rFonts w:eastAsia="標楷體" w:hint="eastAsia"/>
+                <w:rFonts w:hint="eastAsia"/>
                 <w:sz w:val="28"/>
                 <w:szCs w:val="28"/>
               </w:rPr>
@@ -329,7 +307,7 @@
             </w:r>
             <w:r>
               <w:rPr>
-                <w:rFonts w:eastAsia="標楷體" w:hint="eastAsia"/>
+                <w:rFonts w:hint="eastAsia"/>
                 <w:sz w:val="28"/>
                 <w:szCs w:val="28"/>
               </w:rPr>
@@ -337,15 +315,17 @@
             </w:r>
             <w:r>
               <w:rPr>
-                <w:rFonts w:eastAsia="標楷體" w:hint="eastAsia"/>
+                <w:rFonts w:hint="eastAsia"/>
                 <w:sz w:val="28"/>
                 <w:szCs w:val="28"/>
               </w:rPr>
               <w:t>午</w:t>
             </w:r>
-            <w:r>
-              <w:rPr>
-                <w:rFonts w:eastAsia="標楷體" w:hint="eastAsia"/>
+            <w:bookmarkStart w:id="0" w:name="_GoBack"/>
+            <w:bookmarkEnd w:id="0"/>
+            <w:r>
+              <w:rPr>
+                <w:rFonts w:hint="eastAsia"/>
                 <w:sz w:val="28"/>
                 <w:szCs w:val="28"/>
               </w:rPr>
@@ -353,7 +333,7 @@
             </w:r>
             <w:r>
               <w:rPr>
-                <w:rFonts w:eastAsia="標楷體" w:hint="eastAsia"/>
+                <w:rFonts w:hint="eastAsia"/>
                 <w:sz w:val="28"/>
                 <w:szCs w:val="28"/>
               </w:rPr>
@@ -361,7 +341,7 @@
             </w:r>
             <w:r>
               <w:rPr>
-                <w:rFonts w:eastAsia="標楷體" w:hint="eastAsia"/>
+                <w:rFonts w:hint="eastAsia"/>
                 <w:sz w:val="28"/>
                 <w:szCs w:val="28"/>
               </w:rPr>
@@ -369,7 +349,7 @@
             </w:r>
             <w:r>
               <w:rPr>
-                <w:rFonts w:eastAsia="標楷體" w:hint="eastAsia"/>
+                <w:rFonts w:hint="eastAsia"/>
                 <w:sz w:val="28"/>
                 <w:szCs w:val="28"/>
               </w:rPr>
@@ -388,7 +368,7 @@
             </w:pPr>
             <w:r>
               <w:rPr>
-                <w:rFonts w:eastAsia="標楷體" w:hint="eastAsia"/>
+                <w:rFonts w:hint="eastAsia"/>
                 <w:sz w:val="28"/>
                 <w:szCs w:val="28"/>
               </w:rPr>
@@ -396,7 +376,7 @@
             </w:r>
             <w:r>
               <w:rPr>
-                <w:rFonts w:eastAsia="標楷體" w:hint="eastAsia"/>
+                <w:rFonts w:hint="eastAsia"/>
                 <w:sz w:val="28"/>
                 <w:szCs w:val="28"/>
               </w:rPr>
@@ -404,7 +384,7 @@
             </w:r>
             <w:r>
               <w:rPr>
-                <w:rFonts w:eastAsia="標楷體" w:hint="eastAsia"/>
+                <w:rFonts w:hint="eastAsia"/>
                 <w:sz w:val="28"/>
                 <w:szCs w:val="28"/>
               </w:rPr>
@@ -412,7 +392,7 @@
             </w:r>
             <w:r>
               <w:rPr>
-                <w:rFonts w:eastAsia="標楷體" w:hint="eastAsia"/>
+                <w:rFonts w:hint="eastAsia"/>
                 <w:sz w:val="28"/>
                 <w:szCs w:val="28"/>
               </w:rPr>
@@ -420,7 +400,7 @@
             </w:r>
             <w:r>
               <w:rPr>
-                <w:rFonts w:eastAsia="標楷體" w:hint="eastAsia"/>
+                <w:rFonts w:hint="eastAsia"/>
                 <w:sz w:val="28"/>
                 <w:szCs w:val="28"/>
               </w:rPr>
@@ -428,7 +408,7 @@
             </w:r>
             <w:r>
               <w:rPr>
-                <w:rFonts w:eastAsia="標楷體" w:hint="eastAsia"/>
+                <w:rFonts w:hint="eastAsia"/>
                 <w:sz w:val="28"/>
                 <w:szCs w:val="28"/>
               </w:rPr>
@@ -436,7 +416,7 @@
             </w:r>
             <w:r>
               <w:rPr>
-                <w:rFonts w:eastAsia="標楷體" w:hint="eastAsia"/>
+                <w:rFonts w:hint="eastAsia"/>
                 <w:sz w:val="28"/>
                 <w:szCs w:val="28"/>
               </w:rPr>
@@ -444,7 +424,7 @@
             </w:r>
             <w:r>
               <w:rPr>
-                <w:rFonts w:eastAsia="標楷體" w:hint="eastAsia"/>
+                <w:rFonts w:hint="eastAsia"/>
                 <w:sz w:val="28"/>
                 <w:szCs w:val="28"/>
               </w:rPr>
@@ -452,7 +432,7 @@
             </w:r>
             <w:r>
               <w:rPr>
-                <w:rFonts w:eastAsia="標楷體" w:hint="eastAsia"/>
+                <w:rFonts w:hint="eastAsia"/>
                 <w:sz w:val="28"/>
                 <w:szCs w:val="28"/>
               </w:rPr>
@@ -460,7 +440,7 @@
             </w:r>
             <w:r>
               <w:rPr>
-                <w:rFonts w:eastAsia="標楷體" w:hint="eastAsia"/>
+                <w:rFonts w:hint="eastAsia"/>
                 <w:sz w:val="28"/>
                 <w:szCs w:val="28"/>
               </w:rPr>
@@ -468,7 +448,7 @@
             </w:r>
             <w:r>
               <w:rPr>
-                <w:rFonts w:eastAsia="標楷體" w:hint="eastAsia"/>
+                <w:rFonts w:hint="eastAsia"/>
                 <w:sz w:val="28"/>
                 <w:szCs w:val="28"/>
               </w:rPr>
@@ -476,7 +456,7 @@
             </w:r>
             <w:r>
               <w:rPr>
-                <w:rFonts w:eastAsia="標楷體" w:hint="eastAsia"/>
+                <w:rFonts w:hint="eastAsia"/>
                 <w:sz w:val="28"/>
                 <w:szCs w:val="28"/>
               </w:rPr>
@@ -484,7 +464,7 @@
             </w:r>
             <w:r>
               <w:rPr>
-                <w:rFonts w:eastAsia="標楷體" w:hint="eastAsia"/>
+                <w:rFonts w:hint="eastAsia"/>
                 <w:sz w:val="28"/>
                 <w:szCs w:val="28"/>
               </w:rPr>
@@ -492,7 +472,7 @@
             </w:r>
             <w:r>
               <w:rPr>
-                <w:rFonts w:eastAsia="標楷體" w:hint="eastAsia"/>
+                <w:rFonts w:hint="eastAsia"/>
                 <w:sz w:val="28"/>
                 <w:szCs w:val="28"/>
               </w:rPr>
@@ -500,7 +480,7 @@
             </w:r>
             <w:r>
               <w:rPr>
-                <w:rFonts w:eastAsia="標楷體" w:hint="eastAsia"/>
+                <w:rFonts w:hint="eastAsia"/>
                 <w:sz w:val="28"/>
                 <w:szCs w:val="28"/>
               </w:rPr>
@@ -508,7 +488,7 @@
             </w:r>
             <w:r>
               <w:rPr>
-                <w:rFonts w:eastAsia="標楷體" w:hint="eastAsia"/>
+                <w:rFonts w:hint="eastAsia"/>
                 <w:sz w:val="28"/>
                 <w:szCs w:val="28"/>
               </w:rPr>
@@ -516,7 +496,7 @@
             </w:r>
             <w:r>
               <w:rPr>
-                <w:rFonts w:eastAsia="標楷體" w:hint="eastAsia"/>
+                <w:rFonts w:hint="eastAsia"/>
                 <w:sz w:val="28"/>
                 <w:szCs w:val="28"/>
               </w:rPr>
@@ -524,7 +504,7 @@
             </w:r>
             <w:r>
               <w:rPr>
-                <w:rFonts w:eastAsia="標楷體" w:hint="eastAsia"/>
+                <w:rFonts w:hint="eastAsia"/>
                 <w:sz w:val="28"/>
                 <w:szCs w:val="28"/>
               </w:rPr>
@@ -532,7 +512,7 @@
             </w:r>
             <w:r>
               <w:rPr>
-                <w:rFonts w:eastAsia="標楷體" w:hint="eastAsia"/>
+                <w:rFonts w:hint="eastAsia"/>
                 <w:sz w:val="28"/>
                 <w:szCs w:val="28"/>
               </w:rPr>
@@ -544,15 +524,14 @@
               <w:spacing w:beforeLines="100" w:before="360" w:afterLines="50" w:after="180" w:line="280" w:lineRule="exact"/>
               <w:ind w:leftChars="50" w:left="120"/>
               <w:rPr>
-                <w:rFonts w:eastAsia="標楷體"/>
-                <w:color w:val="000000"/>
-                <w:sz w:val="28"/>
-                <w:szCs w:val="28"/>
-              </w:rPr>
-            </w:pPr>
-            <w:r>
-              <w:rPr>
-                <w:rFonts w:eastAsia="標楷體" w:hint="eastAsia"/>
+                <w:color w:val="000000"/>
+                <w:sz w:val="28"/>
+                <w:szCs w:val="28"/>
+              </w:rPr>
+            </w:pPr>
+            <w:r>
+              <w:rPr>
+                <w:rFonts w:hint="eastAsia"/>
                 <w:sz w:val="28"/>
                 <w:szCs w:val="28"/>
               </w:rPr>
@@ -560,7 +539,7 @@
             </w:r>
             <w:r>
               <w:rPr>
-                <w:rFonts w:eastAsia="標楷體" w:hint="eastAsia"/>
+                <w:rFonts w:hint="eastAsia"/>
                 <w:sz w:val="28"/>
                 <w:szCs w:val="28"/>
               </w:rPr>
@@ -568,7 +547,7 @@
             </w:r>
             <w:r>
               <w:rPr>
-                <w:rFonts w:eastAsia="標楷體" w:hint="eastAsia"/>
+                <w:rFonts w:hint="eastAsia"/>
                 <w:color w:val="000000"/>
                 <w:sz w:val="28"/>
                 <w:szCs w:val="28"/>
@@ -577,7 +556,7 @@
             </w:r>
             <w:r>
               <w:rPr>
-                <w:rFonts w:eastAsia="標楷體" w:hint="eastAsia"/>
+                <w:rFonts w:hint="eastAsia"/>
                 <w:sz w:val="28"/>
                 <w:szCs w:val="28"/>
               </w:rPr>
@@ -585,7 +564,7 @@
             </w:r>
             <w:r>
               <w:rPr>
-                <w:rFonts w:eastAsia="標楷體" w:hint="eastAsia"/>
+                <w:rFonts w:hint="eastAsia"/>
                 <w:sz w:val="28"/>
                 <w:szCs w:val="28"/>
               </w:rPr>
@@ -593,7 +572,7 @@
             </w:r>
             <w:r>
               <w:rPr>
-                <w:rFonts w:eastAsia="標楷體" w:hint="eastAsia"/>
+                <w:rFonts w:hint="eastAsia"/>
                 <w:sz w:val="28"/>
                 <w:szCs w:val="28"/>
               </w:rPr>
@@ -601,7 +580,7 @@
             </w:r>
             <w:r>
               <w:rPr>
-                <w:rFonts w:eastAsia="標楷體" w:hint="eastAsia"/>
+                <w:rFonts w:hint="eastAsia"/>
                 <w:sz w:val="28"/>
                 <w:szCs w:val="28"/>
               </w:rPr>
@@ -609,7 +588,7 @@
             </w:r>
             <w:r>
               <w:rPr>
-                <w:rFonts w:eastAsia="標楷體" w:hint="eastAsia"/>
+                <w:rFonts w:hint="eastAsia"/>
                 <w:sz w:val="28"/>
                 <w:szCs w:val="28"/>
               </w:rPr>
@@ -622,14 +601,13 @@
               <w:ind w:leftChars="59" w:left="142" w:right="125"/>
               <w:jc w:val="both"/>
               <w:rPr>
-                <w:rFonts w:eastAsia="標楷體"/>
-                <w:sz w:val="28"/>
-                <w:szCs w:val="28"/>
-              </w:rPr>
-            </w:pPr>
-            <w:r>
-              <w:rPr>
-                <w:rFonts w:eastAsia="標楷體" w:hint="eastAsia"/>
+                <w:sz w:val="28"/>
+                <w:szCs w:val="28"/>
+              </w:rPr>
+            </w:pPr>
+            <w:r>
+              <w:rPr>
+                <w:rFonts w:hint="eastAsia"/>
                 <w:sz w:val="28"/>
                 <w:szCs w:val="28"/>
               </w:rPr>
@@ -637,7 +615,7 @@
             </w:r>
             <w:r>
               <w:rPr>
-                <w:rFonts w:eastAsia="標楷體" w:hint="eastAsia"/>
+                <w:rFonts w:hint="eastAsia"/>
                 <w:sz w:val="28"/>
                 <w:szCs w:val="28"/>
               </w:rPr>
@@ -645,7 +623,6 @@
             </w:r>
             <w:r>
               <w:rPr>
-                <w:rFonts w:eastAsia="標楷體"/>
                 <w:sz w:val="28"/>
                 <w:szCs w:val="28"/>
               </w:rPr>
@@ -653,7 +630,7 @@
             </w:r>
             <w:r>
               <w:rPr>
-                <w:rFonts w:eastAsia="標楷體" w:hint="eastAsia"/>
+                <w:rFonts w:hint="eastAsia"/>
                 <w:sz w:val="28"/>
                 <w:szCs w:val="28"/>
               </w:rPr>
@@ -666,7 +643,6 @@
               <w:ind w:leftChars="59" w:left="142" w:right="125"/>
               <w:jc w:val="both"/>
               <w:rPr>
-                <w:rFonts w:eastAsia="標楷體" w:hint="eastAsia"/>
                 <w:sz w:val="28"/>
                 <w:szCs w:val="28"/>
               </w:rPr>
@@ -677,15 +653,14 @@
               <w:spacing w:line="280" w:lineRule="exact"/>
               <w:ind w:leftChars="50" w:left="120"/>
               <w:rPr>
-                <w:rFonts w:eastAsia="標楷體" w:hint="eastAsia"/>
-                <w:color w:val="000000"/>
-                <w:sz w:val="28"/>
-                <w:szCs w:val="28"/>
-              </w:rPr>
-            </w:pPr>
-            <w:r>
-              <w:rPr>
-                <w:rFonts w:eastAsia="標楷體" w:hint="eastAsia"/>
+                <w:color w:val="000000"/>
+                <w:sz w:val="28"/>
+                <w:szCs w:val="28"/>
+              </w:rPr>
+            </w:pPr>
+            <w:r>
+              <w:rPr>
+                <w:rFonts w:hint="eastAsia"/>
                 <w:color w:val="000000"/>
                 <w:sz w:val="28"/>
                 <w:szCs w:val="28"/>
@@ -694,7 +669,7 @@
             </w:r>
             <w:r>
               <w:rPr>
-                <w:rFonts w:eastAsia="標楷體" w:hint="eastAsia"/>
+                <w:rFonts w:hint="eastAsia"/>
                 <w:color w:val="000000"/>
                 <w:sz w:val="28"/>
                 <w:szCs w:val="28"/>
@@ -703,7 +678,7 @@
             </w:r>
             <w:r>
               <w:rPr>
-                <w:rFonts w:eastAsia="標楷體" w:hint="eastAsia"/>
+                <w:rFonts w:hint="eastAsia"/>
                 <w:color w:val="000000"/>
                 <w:sz w:val="28"/>
                 <w:szCs w:val="28"/>
@@ -712,7 +687,7 @@
             </w:r>
             <w:r>
               <w:rPr>
-                <w:rFonts w:eastAsia="標楷體" w:hint="eastAsia"/>
+                <w:rFonts w:hint="eastAsia"/>
                 <w:color w:val="000000"/>
                 <w:sz w:val="28"/>
                 <w:szCs w:val="28"/>
@@ -721,7 +696,7 @@
             </w:r>
             <w:r>
               <w:rPr>
-                <w:rFonts w:eastAsia="標楷體" w:hint="eastAsia"/>
+                <w:rFonts w:hint="eastAsia"/>
                 <w:color w:val="000000"/>
                 <w:sz w:val="28"/>
                 <w:szCs w:val="28"/>
@@ -730,7 +705,7 @@
             </w:r>
             <w:r>
               <w:rPr>
-                <w:rFonts w:eastAsia="標楷體" w:hint="eastAsia"/>
+                <w:rFonts w:hint="eastAsia"/>
                 <w:color w:val="000000"/>
                 <w:sz w:val="28"/>
                 <w:szCs w:val="28"/>
@@ -739,7 +714,7 @@
             </w:r>
             <w:r>
               <w:rPr>
-                <w:rFonts w:eastAsia="標楷體" w:hint="eastAsia"/>
+                <w:rFonts w:hint="eastAsia"/>
                 <w:color w:val="000000"/>
                 <w:sz w:val="28"/>
                 <w:szCs w:val="28"/>
@@ -752,14 +727,13 @@
               <w:spacing w:beforeLines="50" w:before="180" w:afterLines="50" w:after="180" w:line="280" w:lineRule="exact"/>
               <w:ind w:leftChars="50" w:left="120"/>
               <w:rPr>
-                <w:rFonts w:eastAsia="標楷體"/>
-                <w:sz w:val="28"/>
-                <w:szCs w:val="28"/>
-              </w:rPr>
-            </w:pPr>
-            <w:r>
-              <w:rPr>
-                <w:rFonts w:eastAsia="標楷體" w:hint="eastAsia"/>
+                <w:sz w:val="28"/>
+                <w:szCs w:val="28"/>
+              </w:rPr>
+            </w:pPr>
+            <w:r>
+              <w:rPr>
+                <w:rFonts w:hint="eastAsia"/>
                 <w:sz w:val="28"/>
                 <w:szCs w:val="28"/>
               </w:rPr>
@@ -767,7 +741,7 @@
             </w:r>
             <w:r>
               <w:rPr>
-                <w:rFonts w:eastAsia="標楷體" w:hint="eastAsia"/>
+                <w:rFonts w:hint="eastAsia"/>
                 <w:sz w:val="28"/>
                 <w:szCs w:val="28"/>
               </w:rPr>
@@ -775,7 +749,7 @@
             </w:r>
             <w:r>
               <w:rPr>
-                <w:rFonts w:eastAsia="標楷體" w:hint="eastAsia"/>
+                <w:rFonts w:hint="eastAsia"/>
                 <w:sz w:val="28"/>
                 <w:szCs w:val="28"/>
               </w:rPr>
@@ -783,7 +757,7 @@
             </w:r>
             <w:r>
               <w:rPr>
-                <w:rFonts w:eastAsia="標楷體" w:hint="eastAsia"/>
+                <w:rFonts w:hint="eastAsia"/>
                 <w:sz w:val="28"/>
                 <w:szCs w:val="28"/>
               </w:rPr>
@@ -791,7 +765,7 @@
             </w:r>
             <w:r>
               <w:rPr>
-                <w:rFonts w:eastAsia="標楷體" w:hint="eastAsia"/>
+                <w:rFonts w:hint="eastAsia"/>
                 <w:sz w:val="28"/>
                 <w:szCs w:val="28"/>
               </w:rPr>
@@ -799,7 +773,7 @@
             </w:r>
             <w:r>
               <w:rPr>
-                <w:rFonts w:eastAsia="標楷體" w:hint="eastAsia"/>
+                <w:rFonts w:hint="eastAsia"/>
                 <w:sz w:val="28"/>
                 <w:szCs w:val="28"/>
               </w:rPr>
@@ -807,7 +781,7 @@
             </w:r>
             <w:r>
               <w:rPr>
-                <w:rFonts w:eastAsia="標楷體" w:hint="eastAsia"/>
+                <w:rFonts w:hint="eastAsia"/>
                 <w:sz w:val="28"/>
                 <w:szCs w:val="28"/>
               </w:rPr>
@@ -819,27 +793,24 @@
               <w:spacing w:beforeLines="50" w:before="180" w:afterLines="50" w:after="180" w:line="280" w:lineRule="exact"/>
               <w:ind w:leftChars="50" w:left="120"/>
               <w:rPr>
-                <w:rFonts w:eastAsia="標楷體" w:hint="eastAsia"/>
-                <w:sz w:val="28"/>
-                <w:szCs w:val="28"/>
-              </w:rPr>
-            </w:pPr>
-            <w:r>
-              <w:rPr>
-                <w:rFonts w:eastAsia="標楷體"/>
+                <w:sz w:val="28"/>
+                <w:szCs w:val="28"/>
+              </w:rPr>
+            </w:pPr>
+            <w:r>
+              <w:rPr>
                 <w:noProof/>
                 <w:sz w:val="28"/>
                 <w:szCs w:val="28"/>
               </w:rPr>
               <w:pict>
-                <v:rect id="_x0000_s2059" style="position:absolute;left:0;text-align:left;margin-left:5.1pt;margin-top:18.4pt;width:660pt;height:25.2pt;z-index:251656192" filled="f" strokeweight="1pt">
+                <v:rect id="_x0000_s1035" style="position:absolute;left:0;text-align:left;margin-left:5.1pt;margin-top:18.4pt;width:660pt;height:25.2pt;z-index:1" filled="f" strokeweight="1pt">
                   <v:stroke dashstyle="dash"/>
                 </v:rect>
               </w:pict>
             </w:r>
             <w:r>
               <w:rPr>
-                <w:rFonts w:eastAsia="標楷體"/>
                 <w:sz w:val="28"/>
                 <w:szCs w:val="28"/>
               </w:rPr>
@@ -847,7 +818,7 @@
             </w:r>
             <w:r>
               <w:rPr>
-                <w:rFonts w:eastAsia="標楷體" w:hint="eastAsia"/>
+                <w:rFonts w:hint="eastAsia"/>
                 <w:sz w:val="28"/>
                 <w:szCs w:val="28"/>
               </w:rPr>
@@ -855,7 +826,6 @@
             </w:r>
             <w:r>
               <w:rPr>
-                <w:rFonts w:eastAsia="標楷體"/>
                 <w:sz w:val="28"/>
                 <w:szCs w:val="28"/>
               </w:rPr>
@@ -863,7 +833,6 @@
             </w:r>
             <w:r>
               <w:rPr>
-                <w:rFonts w:eastAsia="標楷體"/>
                 <w:sz w:val="28"/>
                 <w:szCs w:val="28"/>
               </w:rPr>
@@ -876,14 +845,13 @@
               <w:ind w:leftChars="59" w:left="142" w:right="125"/>
               <w:jc w:val="both"/>
               <w:rPr>
-                <w:rFonts w:eastAsia="標楷體"/>
-                <w:sz w:val="28"/>
-                <w:szCs w:val="28"/>
-              </w:rPr>
-            </w:pPr>
-            <w:r>
-              <w:rPr>
-                <w:rFonts w:ascii="標楷體" w:eastAsia="標楷體" w:hAnsi="標楷體" w:hint="eastAsia"/>
+                <w:sz w:val="28"/>
+                <w:szCs w:val="28"/>
+              </w:rPr>
+            </w:pPr>
+            <w:r>
+              <w:rPr>
+                <w:rFonts w:ascii="標楷體" w:hAnsi="標楷體" w:hint="eastAsia"/>
                 <w:sz w:val="28"/>
                 <w:szCs w:val="28"/>
               </w:rPr>
@@ -891,7 +859,7 @@
             </w:r>
             <w:r>
               <w:rPr>
-                <w:rFonts w:eastAsia="標楷體" w:hint="eastAsia"/>
+                <w:rFonts w:hint="eastAsia"/>
                 <w:sz w:val="28"/>
                 <w:szCs w:val="28"/>
               </w:rPr>
@@ -899,7 +867,7 @@
             </w:r>
             <w:r>
               <w:rPr>
-                <w:rFonts w:eastAsia="標楷體" w:hint="eastAsia"/>
+                <w:rFonts w:hint="eastAsia"/>
                 <w:sz w:val="28"/>
                 <w:szCs w:val="28"/>
               </w:rPr>
@@ -907,7 +875,6 @@
             </w:r>
             <w:r>
               <w:rPr>
-                <w:rFonts w:eastAsia="標楷體"/>
                 <w:sz w:val="28"/>
                 <w:szCs w:val="28"/>
               </w:rPr>
@@ -915,7 +882,7 @@
             </w:r>
             <w:r>
               <w:rPr>
-                <w:rFonts w:eastAsia="標楷體" w:hint="eastAsia"/>
+                <w:rFonts w:hint="eastAsia"/>
                 <w:sz w:val="28"/>
                 <w:szCs w:val="28"/>
               </w:rPr>
@@ -923,7 +890,7 @@
             </w:r>
             <w:r>
               <w:rPr>
-                <w:rFonts w:ascii="標楷體" w:eastAsia="標楷體" w:hAnsi="標楷體" w:hint="eastAsia"/>
+                <w:rFonts w:ascii="標楷體" w:hAnsi="標楷體" w:hint="eastAsia"/>
                 <w:sz w:val="28"/>
                 <w:szCs w:val="28"/>
               </w:rPr>
@@ -931,7 +898,7 @@
             </w:r>
             <w:r>
               <w:rPr>
-                <w:rFonts w:eastAsia="標楷體" w:hint="eastAsia"/>
+                <w:rFonts w:hint="eastAsia"/>
                 <w:sz w:val="28"/>
                 <w:szCs w:val="28"/>
               </w:rPr>
@@ -939,7 +906,7 @@
             </w:r>
             <w:r>
               <w:rPr>
-                <w:rFonts w:eastAsia="標楷體" w:hint="eastAsia"/>
+                <w:rFonts w:hint="eastAsia"/>
                 <w:sz w:val="28"/>
                 <w:szCs w:val="28"/>
               </w:rPr>
@@ -947,7 +914,7 @@
             </w:r>
             <w:r>
               <w:rPr>
-                <w:rFonts w:eastAsia="標楷體" w:hint="eastAsia"/>
+                <w:rFonts w:hint="eastAsia"/>
                 <w:sz w:val="28"/>
                 <w:szCs w:val="28"/>
               </w:rPr>
@@ -960,7 +927,6 @@
               <w:ind w:leftChars="59" w:left="142" w:right="125"/>
               <w:jc w:val="both"/>
               <w:rPr>
-                <w:rFonts w:eastAsia="標楷體" w:hint="eastAsia"/>
                 <w:sz w:val="28"/>
                 <w:szCs w:val="28"/>
               </w:rPr>
@@ -969,12 +935,6 @@
         </w:tc>
       </w:tr>
       <w:tr>
-        <w:tblPrEx>
-          <w:tblCellMar>
-            <w:top w:w="0" w:type="dxa"/>
-            <w:bottom w:w="0" w:type="dxa"/>
-          </w:tblCellMar>
-        </w:tblPrEx>
         <w:trPr>
           <w:cantSplit/>
           <w:trHeight w:val="2570"/>
@@ -1015,7 +975,7 @@
             <w:pPr>
               <w:ind w:leftChars="100" w:left="240"/>
               <w:rPr>
-                <w:rFonts w:ascii="標楷體" w:eastAsia="標楷體" w:hAnsi="標楷體" w:hint="eastAsia"/>
+                <w:rFonts w:ascii="標楷體" w:hAnsi="標楷體"/>
                 <w:b/>
                 <w:bCs/>
                 <w:sz w:val="72"/>
@@ -1024,7 +984,7 @@
             </w:pPr>
             <w:r>
               <w:rPr>
-                <w:rFonts w:ascii="標楷體" w:eastAsia="標楷體" w:hAnsi="標楷體" w:hint="eastAsia"/>
+                <w:rFonts w:ascii="標楷體" w:hAnsi="標楷體" w:hint="eastAsia"/>
                 <w:b/>
                 <w:bCs/>
                 <w:sz w:val="72"/>
@@ -1037,9 +997,6 @@
             <w:pPr>
               <w:spacing w:line="200" w:lineRule="exact"/>
               <w:jc w:val="right"/>
-              <w:rPr>
-                <w:rFonts w:eastAsia="標楷體"/>
-              </w:rPr>
             </w:pPr>
           </w:p>
           <w:p>
@@ -1060,12 +1017,6 @@
         </w:tc>
       </w:tr>
       <w:tr>
-        <w:tblPrEx>
-          <w:tblCellMar>
-            <w:top w:w="0" w:type="dxa"/>
-            <w:bottom w:w="0" w:type="dxa"/>
-          </w:tblCellMar>
-        </w:tblPrEx>
         <w:trPr>
           <w:trHeight w:val="2250"/>
         </w:trPr>
@@ -1081,50 +1032,49 @@
             </w:pPr>
             <w:r>
               <w:rPr>
-                <w:rFonts w:eastAsia="標楷體" w:hint="eastAsia"/>
+                <w:rFonts w:hint="eastAsia"/>
                 <w:sz w:val="32"/>
               </w:rPr>
-              <w:lastRenderedPageBreak/>
               <w:t>注</w:t>
             </w:r>
             <w:r>
               <w:rPr>
-                <w:rFonts w:eastAsia="標楷體" w:hint="eastAsia"/>
+                <w:rFonts w:hint="eastAsia"/>
                 <w:sz w:val="32"/>
               </w:rPr>
               <w:t xml:space="preserve"> </w:t>
             </w:r>
             <w:r>
               <w:rPr>
-                <w:rFonts w:eastAsia="標楷體" w:hint="eastAsia"/>
+                <w:rFonts w:hint="eastAsia"/>
                 <w:sz w:val="32"/>
               </w:rPr>
               <w:t>意</w:t>
             </w:r>
             <w:r>
               <w:rPr>
-                <w:rFonts w:eastAsia="標楷體" w:hint="eastAsia"/>
+                <w:rFonts w:hint="eastAsia"/>
                 <w:sz w:val="32"/>
               </w:rPr>
               <w:t xml:space="preserve"> </w:t>
             </w:r>
             <w:r>
               <w:rPr>
-                <w:rFonts w:eastAsia="標楷體" w:hint="eastAsia"/>
+                <w:rFonts w:hint="eastAsia"/>
                 <w:sz w:val="32"/>
               </w:rPr>
               <w:t>事</w:t>
             </w:r>
             <w:r>
               <w:rPr>
-                <w:rFonts w:eastAsia="標楷體" w:hint="eastAsia"/>
+                <w:rFonts w:hint="eastAsia"/>
                 <w:sz w:val="32"/>
               </w:rPr>
               <w:t xml:space="preserve"> </w:t>
             </w:r>
             <w:r>
               <w:rPr>
-                <w:rFonts w:eastAsia="標楷體" w:hint="eastAsia"/>
+                <w:rFonts w:hint="eastAsia"/>
                 <w:sz w:val="32"/>
               </w:rPr>
               <w:t>項：</w:t>
@@ -1141,39 +1091,39 @@
             </w:pPr>
             <w:r>
               <w:rPr>
-                <w:rFonts w:eastAsia="標楷體" w:hint="eastAsia"/>
+                <w:rFonts w:hint="eastAsia"/>
               </w:rPr>
               <w:t>一、請將</w:t>
             </w:r>
             <w:r>
               <w:rPr>
-                <w:rFonts w:eastAsia="標楷體" w:hint="eastAsia"/>
+                <w:rFonts w:hint="eastAsia"/>
               </w:rPr>
               <w:t>投標文件</w:t>
             </w:r>
             <w:r>
               <w:rPr>
-                <w:rFonts w:eastAsia="標楷體" w:hint="eastAsia"/>
+                <w:rFonts w:hint="eastAsia"/>
               </w:rPr>
               <w:t>裝入本標封內。</w:t>
             </w:r>
             <w:r>
               <w:rPr>
-                <w:rFonts w:eastAsia="標楷體" w:hint="eastAsia"/>
+                <w:rFonts w:hint="eastAsia"/>
                 <w:color w:val="000000"/>
               </w:rPr>
               <w:t>(</w:t>
             </w:r>
             <w:r>
               <w:rPr>
-                <w:rFonts w:eastAsia="標楷體" w:hint="eastAsia"/>
+                <w:rFonts w:hint="eastAsia"/>
                 <w:color w:val="000000"/>
               </w:rPr>
               <w:t>無則免附</w:t>
             </w:r>
             <w:r>
               <w:rPr>
-                <w:rFonts w:eastAsia="標楷體" w:hint="eastAsia"/>
+                <w:rFonts w:hint="eastAsia"/>
                 <w:color w:val="000000"/>
               </w:rPr>
               <w:t>)</w:t>
@@ -1190,21 +1140,21 @@
             </w:pPr>
             <w:r>
               <w:rPr>
-                <w:rFonts w:eastAsia="標楷體" w:hint="eastAsia"/>
+                <w:rFonts w:hint="eastAsia"/>
                 <w:color w:val="000000"/>
               </w:rPr>
               <w:t>二、本標封應以郵寄或專人於截標時間前送達本</w:t>
             </w:r>
             <w:r>
               <w:rPr>
-                <w:rFonts w:eastAsia="標楷體" w:hint="eastAsia"/>
+                <w:rFonts w:hint="eastAsia"/>
                 <w:color w:val="000000"/>
               </w:rPr>
               <w:t>處</w:t>
             </w:r>
             <w:r>
               <w:rPr>
-                <w:rFonts w:eastAsia="標楷體" w:hint="eastAsia"/>
+                <w:rFonts w:hint="eastAsia"/>
                 <w:color w:val="000000"/>
               </w:rPr>
               <w:t>。</w:t>
@@ -1216,70 +1166,67 @@
               <w:ind w:firstLineChars="2300" w:firstLine="5520"/>
               <w:jc w:val="both"/>
               <w:rPr>
-                <w:rFonts w:eastAsia="標楷體"/>
-                <w:color w:val="000000"/>
-              </w:rPr>
-            </w:pPr>
-            <w:r>
-              <w:rPr>
+                <w:color w:val="000000"/>
+              </w:rPr>
+            </w:pPr>
+            <w:r>
+              <w:rPr>
+                <w:rFonts w:eastAsia="新細明體"/>
                 <w:noProof/>
               </w:rPr>
               <w:pict>
-                <v:shape id="文字方塊 2" o:spid="_x0000_s2058" type="#_x0000_t202" style="position:absolute;left:0;text-align:left;margin-left:604.05pt;margin-top:15.95pt;width:90.75pt;height:25.2pt;z-index:251659264;visibility:visible;mso-height-percent:200;mso-wrap-distance-top:3.6pt;mso-wrap-distance-bottom:3.6pt;mso-height-percent:200;mso-width-relative:margin;mso-height-relative:margin" o:gfxdata="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" stroked="f">
+                <v:shape id="文字方塊 2" o:spid="_x0000_s1034" type="#_x0000_t202" style="position:absolute;left:0;text-align:left;margin-left:604.05pt;margin-top:15.95pt;width:90.75pt;height:25.2pt;z-index:4;visibility:visible;mso-height-percent:200;mso-wrap-distance-top:3.6pt;mso-wrap-distance-bottom:3.6pt;mso-height-percent:200;mso-width-relative:margin;mso-height-relative:margin" o:gfxdata="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" stroked="f">
                   <v:textbox style="mso-next-textbox:#文字方塊 2;mso-fit-shape-to-text:t">
                     <w:txbxContent>
                       <w:p>
                         <w:pPr>
                           <w:rPr>
-                            <w:rFonts w:eastAsia="標楷體"/>
                             <w:sz w:val="20"/>
                           </w:rPr>
                         </w:pPr>
                         <w:r>
                           <w:rPr>
-                            <w:rFonts w:eastAsia="標楷體" w:hint="eastAsia"/>
+                            <w:rFonts w:hint="eastAsia"/>
                             <w:sz w:val="20"/>
                           </w:rPr>
                           <w:t>(1</w:t>
                         </w:r>
                         <w:r>
                           <w:rPr>
-                            <w:rFonts w:eastAsia="標楷體" w:hint="eastAsia"/>
+                            <w:rFonts w:hint="eastAsia"/>
                             <w:sz w:val="20"/>
                           </w:rPr>
                           <w:t>1</w:t>
                         </w:r>
                         <w:r>
                           <w:rPr>
-                            <w:rFonts w:eastAsia="標楷體"/>
                             <w:sz w:val="20"/>
                           </w:rPr>
                           <w:t>3</w:t>
                         </w:r>
                         <w:r>
                           <w:rPr>
-                            <w:rFonts w:eastAsia="標楷體"/>
                             <w:sz w:val="20"/>
                           </w:rPr>
                           <w:t>.</w:t>
                         </w:r>
                         <w:r>
                           <w:rPr>
-                            <w:rFonts w:eastAsia="標楷體" w:hint="eastAsia"/>
+                            <w:rFonts w:hint="eastAsia"/>
                             <w:sz w:val="20"/>
                           </w:rPr>
                           <w:t>12</w:t>
                         </w:r>
                         <w:r>
                           <w:rPr>
-                            <w:rFonts w:eastAsia="標楷體" w:hint="eastAsia"/>
+                            <w:rFonts w:hint="eastAsia"/>
                             <w:sz w:val="20"/>
                           </w:rPr>
                           <w:t>版</w:t>
                         </w:r>
                         <w:r>
                           <w:rPr>
-                            <w:rFonts w:eastAsia="標楷體" w:hint="eastAsia"/>
+                            <w:rFonts w:hint="eastAsia"/>
                             <w:sz w:val="20"/>
                           </w:rPr>
                           <w:t>)</w:t>
@@ -1293,28 +1240,28 @@
             </w:r>
             <w:r>
               <w:rPr>
-                <w:rFonts w:eastAsia="標楷體" w:hint="eastAsia"/>
+                <w:rFonts w:hint="eastAsia"/>
                 <w:color w:val="000000"/>
               </w:rPr>
               <w:t>三、本標封封面應填寫投標廠商名稱</w:t>
             </w:r>
             <w:r>
               <w:rPr>
-                <w:rFonts w:eastAsia="標楷體" w:hint="eastAsia"/>
+                <w:rFonts w:hint="eastAsia"/>
                 <w:color w:val="000000"/>
               </w:rPr>
               <w:t>及地</w:t>
             </w:r>
             <w:r>
               <w:rPr>
-                <w:rFonts w:eastAsia="標楷體" w:hint="eastAsia"/>
+                <w:rFonts w:hint="eastAsia"/>
                 <w:color w:val="000000"/>
               </w:rPr>
               <w:t>址否則無效</w:t>
             </w:r>
             <w:r>
               <w:rPr>
-                <w:rFonts w:eastAsia="標楷體" w:hint="eastAsia"/>
+                <w:rFonts w:hint="eastAsia"/>
                 <w:color w:val="000000"/>
               </w:rPr>
               <w:t>。</w:t>
@@ -1328,7 +1275,7 @@
             </w:pPr>
             <w:r>
               <w:rPr>
-                <w:rFonts w:eastAsia="標楷體" w:hint="eastAsia"/>
+                <w:rFonts w:hint="eastAsia"/>
                 <w:color w:val="000000"/>
               </w:rPr>
               <w:t>四、本標封之封口應予密封。</w:t>
@@ -1341,7 +1288,6 @@
       <w:pPr>
         <w:spacing w:line="20" w:lineRule="exact"/>
         <w:rPr>
-          <w:rFonts w:hint="eastAsia"/>
           <w:sz w:val="32"/>
         </w:rPr>
       </w:pPr>
@@ -1781,10 +1727,12 @@
   <w:style w:type="paragraph" w:default="1" w:styleId="a">
     <w:name w:val="Normal"/>
     <w:qFormat/>
+    <w:rsid w:val="00A32494"/>
     <w:pPr>
       <w:widowControl w:val="0"/>
     </w:pPr>
     <w:rPr>
+      <w:rFonts w:eastAsia="標楷體"/>
       <w:kern w:val="2"/>
       <w:sz w:val="24"/>
       <w:szCs w:val="24"/>
@@ -1792,11 +1740,15 @@
   </w:style>
   <w:style w:type="character" w:default="1" w:styleId="a0">
     <w:name w:val="Default Paragraph Font"/>
+    <w:uiPriority w:val="1"/>
     <w:semiHidden/>
+    <w:unhideWhenUsed/>
   </w:style>
   <w:style w:type="table" w:default="1" w:styleId="a1">
     <w:name w:val="Normal Table"/>
+    <w:uiPriority w:val="99"/>
     <w:semiHidden/>
+    <w:unhideWhenUsed/>
     <w:tblPr>
       <w:tblInd w:w="0" w:type="dxa"/>
       <w:tblCellMar>
@@ -1809,7 +1761,9 @@
   </w:style>
   <w:style w:type="numbering" w:default="1" w:styleId="a2">
     <w:name w:val="No List"/>
+    <w:uiPriority w:val="99"/>
     <w:semiHidden/>
+    <w:unhideWhenUsed/>
   </w:style>
   <w:style w:type="paragraph" w:styleId="a3">
     <w:name w:val="Balloon Text"/>
